--- a/Report.docx
+++ b/Report.docx
@@ -132,20 +132,7 @@
           <w:szCs w:val="32"/>
           <w:lang w:val="en-US" w:eastAsia="zh-CN"/>
         </w:rPr>
-        <w:t xml:space="preserve">This website could search for </w:t>
-      </w:r>
-      <w:bookmarkStart w:id="0" w:name="_GoBack"/>
-      <w:bookmarkEnd w:id="0"/>
-      <w:r>
-        <w:rPr>
-          <w:rFonts w:hint="eastAsia"/>
-          <w:b w:val="0"/>
-          <w:bCs w:val="0"/>
-          <w:sz w:val="24"/>
-          <w:szCs w:val="32"/>
-          <w:lang w:val="en-US" w:eastAsia="zh-CN"/>
-        </w:rPr>
-        <w:t xml:space="preserve">any topic you interested in, not just </w:t>
+        <w:t xml:space="preserve">This website could search for any topic you interested in, not just </w:t>
       </w:r>
       <w:r>
         <w:rPr>
@@ -647,6 +634,7 @@
     <w:p>
       <w:pPr>
         <w:numPr>
+          <w:ilvl w:val="0"/>
           <w:numId w:val="0"/>
         </w:numPr>
         <w:jc w:val="left"/>
@@ -675,72 +663,24 @@
       <w:pPr>
         <w:jc w:val="left"/>
         <w:rPr>
-          <w:rFonts w:hint="eastAsia"/>
-          <w:b w:val="0"/>
-          <w:bCs w:val="0"/>
-          <w:sz w:val="24"/>
-          <w:szCs w:val="32"/>
-          <w:lang w:val="en-US" w:eastAsia="zh-CN"/>
-        </w:rPr>
-      </w:pPr>
-      <w:r>
-        <w:rPr>
-          <w:rFonts w:hint="eastAsia"/>
-          <w:b w:val="0"/>
-          <w:bCs w:val="0"/>
-          <w:sz w:val="24"/>
-          <w:szCs w:val="32"/>
-          <w:lang w:val="en-US" w:eastAsia="zh-CN"/>
-        </w:rPr>
-        <w:t>json5 v 0.8.5</w:t>
-      </w:r>
-    </w:p>
-    <w:p>
-      <w:pPr>
-        <w:jc w:val="left"/>
-        <w:rPr>
-          <w:rFonts w:hint="eastAsia"/>
-          <w:b w:val="0"/>
-          <w:bCs w:val="0"/>
-          <w:sz w:val="24"/>
-          <w:szCs w:val="32"/>
-          <w:lang w:val="en-US" w:eastAsia="zh-CN"/>
-        </w:rPr>
-      </w:pPr>
-      <w:r>
-        <w:rPr>
-          <w:rFonts w:hint="eastAsia"/>
-          <w:b w:val="0"/>
-          <w:bCs w:val="0"/>
-          <w:sz w:val="24"/>
-          <w:szCs w:val="32"/>
-          <w:lang w:val="en-US" w:eastAsia="zh-CN"/>
-        </w:rPr>
-        <w:t>requests v 2.21.0</w:t>
-      </w:r>
-    </w:p>
-    <w:p>
-      <w:pPr>
-        <w:jc w:val="left"/>
-        <w:rPr>
-          <w:rFonts w:hint="default"/>
-          <w:b w:val="0"/>
-          <w:bCs w:val="0"/>
-          <w:sz w:val="24"/>
-          <w:szCs w:val="32"/>
-          <w:lang w:val="en-US" w:eastAsia="zh-CN"/>
-        </w:rPr>
-      </w:pPr>
-      <w:r>
-        <w:rPr>
-          <w:rFonts w:hint="eastAsia"/>
-          <w:b w:val="0"/>
-          <w:bCs w:val="0"/>
-          <w:sz w:val="24"/>
-          <w:szCs w:val="32"/>
-          <w:lang w:val="en-US" w:eastAsia="zh-CN"/>
-        </w:rPr>
-        <w:t>jinja2 v 2.11.1)</w:t>
+          <w:rFonts w:hint="default"/>
+          <w:b w:val="0"/>
+          <w:bCs w:val="0"/>
+          <w:sz w:val="24"/>
+          <w:szCs w:val="32"/>
+          <w:lang w:val="en-US" w:eastAsia="zh-CN"/>
+        </w:rPr>
+      </w:pPr>
+      <w:r>
+        <w:rPr>
+          <w:rFonts w:hint="eastAsia"/>
+          <w:b w:val="0"/>
+          <w:bCs w:val="0"/>
+          <w:sz w:val="24"/>
+          <w:szCs w:val="32"/>
+          <w:lang w:val="en-US" w:eastAsia="zh-CN"/>
+        </w:rPr>
+        <w:t>requests v 2.21.0)</w:t>
       </w:r>
     </w:p>
     <w:p>
@@ -806,6 +746,24 @@
     </w:p>
     <w:p>
       <w:pPr>
+        <w:jc w:val="left"/>
+        <w:rPr>
+          <w:rFonts w:hint="default"/>
+          <w:lang w:val="en-US" w:eastAsia="zh-CN"/>
+        </w:rPr>
+      </w:pPr>
+    </w:p>
+    <w:p>
+      <w:pPr>
+        <w:jc w:val="left"/>
+        <w:rPr>
+          <w:rFonts w:hint="default"/>
+          <w:lang w:val="en-US" w:eastAsia="zh-CN"/>
+        </w:rPr>
+      </w:pPr>
+    </w:p>
+    <w:p>
+      <w:pPr>
         <w:numPr>
           <w:ilvl w:val="0"/>
           <w:numId w:val="1"/>
@@ -830,18 +788,7 @@
           <w:szCs w:val="32"/>
           <w:lang w:val="en-US" w:eastAsia="zh-CN"/>
         </w:rPr>
-        <w:t>O</w:t>
-      </w:r>
-      <w:r>
-        <w:rPr>
-          <w:rFonts w:hint="eastAsia"/>
-          <w:b w:val="0"/>
-          <w:bCs w:val="0"/>
-          <w:sz w:val="24"/>
-          <w:szCs w:val="32"/>
-          <w:lang w:val="en-US" w:eastAsia="zh-CN"/>
-        </w:rPr>
-        <w:t xml:space="preserve">pen the </w:t>
+        <w:t xml:space="preserve">Open the </w:t>
       </w:r>
       <w:r>
         <w:rPr>
@@ -908,6 +855,66 @@
           <w:lang w:val="en-US" w:eastAsia="zh-CN"/>
         </w:rPr>
         <w:t>;Click the green Run Button</w:t>
+      </w:r>
+    </w:p>
+    <w:p>
+      <w:pPr>
+        <w:numPr>
+          <w:numId w:val="0"/>
+        </w:numPr>
+        <w:ind w:leftChars="0"/>
+        <w:jc w:val="left"/>
+        <w:rPr>
+          <w:rFonts w:hint="default"/>
+          <w:b w:val="0"/>
+          <w:bCs w:val="0"/>
+          <w:sz w:val="24"/>
+          <w:szCs w:val="32"/>
+          <w:lang w:val="en-US" w:eastAsia="zh-CN"/>
+        </w:rPr>
+      </w:pPr>
+      <w:r>
+        <w:drawing>
+          <wp:inline distT="0" distB="0" distL="114300" distR="114300">
+            <wp:extent cx="4578350" cy="3934460"/>
+            <wp:effectExtent l="0" t="0" r="12700" b="8890"/>
+            <wp:docPr id="2" name="图片 1"/>
+            <wp:cNvGraphicFramePr>
+              <a:graphicFrameLocks xmlns:a="http://schemas.openxmlformats.org/drawingml/2006/main" noChangeAspect="1"/>
+            </wp:cNvGraphicFramePr>
+            <a:graphic xmlns:a="http://schemas.openxmlformats.org/drawingml/2006/main">
+              <a:graphicData uri="http://schemas.openxmlformats.org/drawingml/2006/picture">
+                <pic:pic xmlns:pic="http://schemas.openxmlformats.org/drawingml/2006/picture">
+                  <pic:nvPicPr>
+                    <pic:cNvPr id="2" name="图片 1"/>
+                    <pic:cNvPicPr>
+                      <a:picLocks noChangeAspect="1"/>
+                    </pic:cNvPicPr>
+                  </pic:nvPicPr>
+                  <pic:blipFill>
+                    <a:blip r:embed="rId10"/>
+                    <a:stretch>
+                      <a:fillRect/>
+                    </a:stretch>
+                  </pic:blipFill>
+                  <pic:spPr>
+                    <a:xfrm>
+                      <a:off x="0" y="0"/>
+                      <a:ext cx="4578350" cy="3934460"/>
+                    </a:xfrm>
+                    <a:prstGeom prst="rect">
+                      <a:avLst/>
+                    </a:prstGeom>
+                    <a:noFill/>
+                    <a:ln>
+                      <a:noFill/>
+                    </a:ln>
+                  </pic:spPr>
+                </pic:pic>
+              </a:graphicData>
+            </a:graphic>
+          </wp:inline>
+        </w:drawing>
       </w:r>
     </w:p>
     <w:p>
@@ -966,6 +973,7 @@
     <w:p>
       <w:pPr>
         <w:numPr>
+          <w:ilvl w:val="0"/>
           <w:numId w:val="0"/>
         </w:numPr>
         <w:jc w:val="left"/>
@@ -978,6 +986,51 @@
           <w:lang w:val="en-US" w:eastAsia="zh-CN"/>
         </w:rPr>
       </w:pPr>
+      <w:bookmarkStart w:id="0" w:name="_GoBack"/>
+      <w:r>
+        <w:drawing>
+          <wp:inline distT="0" distB="0" distL="114300" distR="114300">
+            <wp:extent cx="4411980" cy="3799205"/>
+            <wp:effectExtent l="0" t="0" r="7620" b="10795"/>
+            <wp:docPr id="6" name="图片 2"/>
+            <wp:cNvGraphicFramePr>
+              <a:graphicFrameLocks xmlns:a="http://schemas.openxmlformats.org/drawingml/2006/main" noChangeAspect="1"/>
+            </wp:cNvGraphicFramePr>
+            <a:graphic xmlns:a="http://schemas.openxmlformats.org/drawingml/2006/main">
+              <a:graphicData uri="http://schemas.openxmlformats.org/drawingml/2006/picture">
+                <pic:pic xmlns:pic="http://schemas.openxmlformats.org/drawingml/2006/picture">
+                  <pic:nvPicPr>
+                    <pic:cNvPr id="6" name="图片 2"/>
+                    <pic:cNvPicPr>
+                      <a:picLocks noChangeAspect="1"/>
+                    </pic:cNvPicPr>
+                  </pic:nvPicPr>
+                  <pic:blipFill>
+                    <a:blip r:embed="rId11"/>
+                    <a:stretch>
+                      <a:fillRect/>
+                    </a:stretch>
+                  </pic:blipFill>
+                  <pic:spPr>
+                    <a:xfrm>
+                      <a:off x="0" y="0"/>
+                      <a:ext cx="4411980" cy="3799205"/>
+                    </a:xfrm>
+                    <a:prstGeom prst="rect">
+                      <a:avLst/>
+                    </a:prstGeom>
+                    <a:noFill/>
+                    <a:ln>
+                      <a:noFill/>
+                    </a:ln>
+                  </pic:spPr>
+                </pic:pic>
+              </a:graphicData>
+            </a:graphic>
+          </wp:inline>
+        </w:drawing>
+      </w:r>
+      <w:bookmarkEnd w:id="0"/>
     </w:p>
     <w:p>
       <w:pPr>
@@ -1011,6 +1064,7 @@
     <w:p>
       <w:pPr>
         <w:numPr>
+          <w:ilvl w:val="0"/>
           <w:numId w:val="0"/>
         </w:numPr>
         <w:jc w:val="left"/>
@@ -1026,10 +1080,54 @@
           <w:lang w:val="en-US" w:eastAsia="zh-CN"/>
         </w:rPr>
       </w:pPr>
+      <w:r>
+        <w:drawing>
+          <wp:inline distT="0" distB="0" distL="114300" distR="114300">
+            <wp:extent cx="5558790" cy="3417570"/>
+            <wp:effectExtent l="0" t="0" r="3810" b="11430"/>
+            <wp:docPr id="10" name="图片 4"/>
+            <wp:cNvGraphicFramePr>
+              <a:graphicFrameLocks xmlns:a="http://schemas.openxmlformats.org/drawingml/2006/main" noChangeAspect="1"/>
+            </wp:cNvGraphicFramePr>
+            <a:graphic xmlns:a="http://schemas.openxmlformats.org/drawingml/2006/main">
+              <a:graphicData uri="http://schemas.openxmlformats.org/drawingml/2006/picture">
+                <pic:pic xmlns:pic="http://schemas.openxmlformats.org/drawingml/2006/picture">
+                  <pic:nvPicPr>
+                    <pic:cNvPr id="10" name="图片 4"/>
+                    <pic:cNvPicPr>
+                      <a:picLocks noChangeAspect="1"/>
+                    </pic:cNvPicPr>
+                  </pic:nvPicPr>
+                  <pic:blipFill>
+                    <a:blip r:embed="rId12"/>
+                    <a:stretch>
+                      <a:fillRect/>
+                    </a:stretch>
+                  </pic:blipFill>
+                  <pic:spPr>
+                    <a:xfrm>
+                      <a:off x="0" y="0"/>
+                      <a:ext cx="5558790" cy="3417570"/>
+                    </a:xfrm>
+                    <a:prstGeom prst="rect">
+                      <a:avLst/>
+                    </a:prstGeom>
+                    <a:noFill/>
+                    <a:ln>
+                      <a:noFill/>
+                    </a:ln>
+                  </pic:spPr>
+                </pic:pic>
+              </a:graphicData>
+            </a:graphic>
+          </wp:inline>
+        </w:drawing>
+      </w:r>
     </w:p>
     <w:p>
       <w:pPr>
         <w:numPr>
+          <w:ilvl w:val="0"/>
           <w:numId w:val="0"/>
         </w:numPr>
         <w:jc w:val="left"/>
@@ -1221,7 +1319,7 @@
     <w:lsdException w:unhideWhenUsed="0" w:uiPriority="0" w:semiHidden="0" w:name="HTML Sample"/>
     <w:lsdException w:unhideWhenUsed="0" w:uiPriority="0" w:semiHidden="0" w:name="HTML Typewriter"/>
     <w:lsdException w:unhideWhenUsed="0" w:uiPriority="0" w:semiHidden="0" w:name="HTML Variable"/>
-    <w:lsdException w:unhideWhenUsed="0" w:uiPriority="0" w:name="Normal Table"/>
+    <w:lsdException w:qFormat="1" w:unhideWhenUsed="0" w:uiPriority="0" w:name="Normal Table"/>
     <w:lsdException w:unhideWhenUsed="0" w:uiPriority="0" w:semiHidden="0" w:name="annotation subject"/>
     <w:lsdException w:unhideWhenUsed="0" w:uiPriority="0" w:semiHidden="0" w:name="Table Simple 1"/>
     <w:lsdException w:unhideWhenUsed="0" w:uiPriority="0" w:semiHidden="0" w:name="Table Simple 2"/>
@@ -1391,6 +1489,7 @@
   <w:style w:type="table" w:default="1" w:styleId="2">
     <w:name w:val="Normal Table"/>
     <w:semiHidden/>
+    <w:qFormat/>
     <w:uiPriority w:val="0"/>
     <w:tblPr>
       <w:tblCellMar>
